--- a/limpias/1999.docx
+++ b/limpias/1999.docx
@@ -1,6 +1,6 @@
 
 <file path=word/document.xml><?xml version="1.0" encoding="utf-8"?>
-<w:document xmlns:ve="http://schemas.openxmlformats.org/markup-compatibility/2006" xmlns:o="urn:schemas-microsoft-com:office:office" xmlns:r="http://schemas.openxmlformats.org/officeDocument/2006/relationships" xmlns:m="http://schemas.openxmlformats.org/officeDocument/2006/math" xmlns:v="urn:schemas-microsoft-com:vml" xmlns:wp="http://schemas.openxmlformats.org/drawingml/2006/wordprocessingDrawing" xmlns:w10="urn:schemas-microsoft-com:office:word" xmlns:w="http://schemas.openxmlformats.org/wordprocessingml/2006/main" xmlns:wne="http://schemas.microsoft.com/office/word/2006/wordml">
+<w:document xmlns:wpc="http://schemas.microsoft.com/office/word/2010/wordprocessingCanvas" xmlns:cx="http://schemas.microsoft.com/office/drawing/2014/chartex" xmlns:mc="http://schemas.openxmlformats.org/markup-compatibility/2006" xmlns:o="urn:schemas-microsoft-com:office:office" xmlns:r="http://schemas.openxmlformats.org/officeDocument/2006/relationships" xmlns:m="http://schemas.openxmlformats.org/officeDocument/2006/math" xmlns:v="urn:schemas-microsoft-com:vml" xmlns:wp14="http://schemas.microsoft.com/office/word/2010/wordprocessingDrawing" xmlns:wp="http://schemas.openxmlformats.org/drawingml/2006/wordprocessingDrawing" xmlns:w10="urn:schemas-microsoft-com:office:word" xmlns:w="http://schemas.openxmlformats.org/wordprocessingml/2006/main" xmlns:w14="http://schemas.microsoft.com/office/word/2010/wordml" xmlns:w15="http://schemas.microsoft.com/office/word/2012/wordml" xmlns:w16se="http://schemas.microsoft.com/office/word/2015/wordml/symex" xmlns:wpg="http://schemas.microsoft.com/office/word/2010/wordprocessingGroup" xmlns:wpi="http://schemas.microsoft.com/office/word/2010/wordprocessingInk" xmlns:wne="http://schemas.microsoft.com/office/word/2006/wordml" xmlns:wps="http://schemas.microsoft.com/office/word/2010/wordprocessingShape" mc:Ignorable="w14 w15 w16se wp14">
   <w:body>
     <w:p>
       <w:pPr>
@@ -25,7 +25,7 @@
     <w:p>
       <w:pPr>
         <w:keepNext/>
-        <w:spacing w:before="60" w:after="180"/>
+        <w:spacing w:before="480" w:after="180"/>
         <w:rPr>
           <w:rFonts w:ascii="Book Antiqua" w:hAnsi="Book Antiqua"/>
           <w:b/>
@@ -44,7 +44,7 @@
     <w:p>
       <w:pPr>
         <w:keepNext/>
-        <w:spacing w:before="60" w:after="60"/>
+        <w:spacing w:before="240" w:after="60"/>
         <w:rPr>
           <w:rFonts w:ascii="Book Antiqua" w:hAnsi="Book Antiqua"/>
           <w:b/>
@@ -55,14 +55,7 @@
           <w:rFonts w:ascii="Book Antiqua" w:hAnsi="Book Antiqua"/>
           <w:b/>
         </w:rPr>
-        <w:t>VISTO</w:t>
-      </w:r>
-      <w:r>
-        <w:rPr>
-          <w:rFonts w:ascii="Book Antiqua" w:hAnsi="Book Antiqua"/>
-          <w:b/>
-        </w:rPr>
-        <w:t xml:space="preserve">: </w:t>
+        <w:t>VISTO:</w:t>
       </w:r>
     </w:p>
     <w:p>
@@ -78,6 +71,12 @@
         <w:rPr>
           <w:rFonts w:ascii="Book Antiqua" w:hAnsi="Book Antiqua"/>
         </w:rPr>
+        <w:t xml:space="preserve"> </w:t>
+      </w:r>
+      <w:r>
+        <w:rPr>
+          <w:rFonts w:ascii="Book Antiqua" w:hAnsi="Book Antiqua"/>
+        </w:rPr>
         <w:t xml:space="preserve">El </w:t>
       </w:r>
       <w:r>
@@ -144,7 +143,7 @@
         <w:rPr>
           <w:rFonts w:ascii="Book Antiqua" w:hAnsi="Book Antiqua"/>
         </w:rPr>
-        <w:t>(</w:t>
+        <w:t xml:space="preserve"> (</w:t>
       </w:r>
       <w:r>
         <w:rPr>
@@ -180,7 +179,7 @@
         <w:rPr>
           <w:rFonts w:ascii="Book Antiqua" w:hAnsi="Book Antiqua"/>
         </w:rPr>
-        <w:t>)</w:t>
+        <w:t xml:space="preserve">) </w:t>
       </w:r>
       <w:r>
         <w:rPr>
@@ -222,7 +221,7 @@
     <w:p>
       <w:pPr>
         <w:keepNext/>
-        <w:spacing w:before="60" w:after="60"/>
+        <w:spacing w:before="240" w:after="60"/>
         <w:rPr>
           <w:rFonts w:ascii="Book Antiqua" w:hAnsi="Book Antiqua"/>
           <w:b/>
@@ -233,14 +232,7 @@
           <w:rFonts w:ascii="Book Antiqua" w:hAnsi="Book Antiqua"/>
           <w:b/>
         </w:rPr>
-        <w:t>CONSIDERANDO</w:t>
-      </w:r>
-      <w:r>
-        <w:rPr>
-          <w:rFonts w:ascii="Book Antiqua" w:hAnsi="Book Antiqua"/>
-          <w:b/>
-        </w:rPr>
-        <w:t xml:space="preserve">: </w:t>
+        <w:t>CONSIDERANDO:</w:t>
       </w:r>
     </w:p>
     <w:p>
@@ -256,7 +248,55 @@
         <w:rPr>
           <w:rFonts w:ascii="Book Antiqua" w:hAnsi="Book Antiqua"/>
         </w:rPr>
-        <w:t>Que el terreno propuesto corresponde al Padrón Nº 677.626, el que resulta ser propiedad de la Municipalidad de Yerba Buena,</w:t>
+        <w:t xml:space="preserve"> </w:t>
+      </w:r>
+      <w:r>
+        <w:rPr>
+          <w:rFonts w:ascii="Book Antiqua" w:hAnsi="Book Antiqua"/>
+        </w:rPr>
+        <w:t>Que el terreno propuesto corresponde al Padrón N</w:t>
+      </w:r>
+      <w:r>
+        <w:rPr>
+          <w:rFonts w:ascii="Book Antiqua" w:hAnsi="Book Antiqua"/>
+        </w:rPr>
+        <w:t xml:space="preserve">º </w:t>
+      </w:r>
+      <w:r>
+        <w:rPr>
+          <w:rFonts w:ascii="Book Antiqua" w:hAnsi="Book Antiqua"/>
+        </w:rPr>
+        <w:t>677</w:t>
+      </w:r>
+      <w:r>
+        <w:rPr>
+          <w:rFonts w:ascii="Book Antiqua" w:hAnsi="Book Antiqua"/>
+        </w:rPr>
+        <w:t xml:space="preserve">. </w:t>
+      </w:r>
+      <w:r>
+        <w:rPr>
+          <w:rFonts w:ascii="Book Antiqua" w:hAnsi="Book Antiqua"/>
+        </w:rPr>
+        <w:t>626</w:t>
+      </w:r>
+      <w:r>
+        <w:rPr>
+          <w:rFonts w:ascii="Book Antiqua" w:hAnsi="Book Antiqua"/>
+        </w:rPr>
+        <w:t xml:space="preserve">, </w:t>
+      </w:r>
+      <w:r>
+        <w:rPr>
+          <w:rFonts w:ascii="Book Antiqua" w:hAnsi="Book Antiqua"/>
+        </w:rPr>
+        <w:t>el que resulta ser propiedad de la Municipalidad de Yerba Buena</w:t>
+      </w:r>
+      <w:r>
+        <w:rPr>
+          <w:rFonts w:ascii="Book Antiqua" w:hAnsi="Book Antiqua"/>
+        </w:rPr>
+        <w:t xml:space="preserve">, </w:t>
       </w:r>
     </w:p>
     <w:p>
@@ -380,7 +420,7 @@
         <w:rPr>
           <w:rFonts w:ascii="Book Antiqua" w:hAnsi="Book Antiqua"/>
         </w:rPr>
-        <w:t>,</w:t>
+        <w:t xml:space="preserve">, </w:t>
       </w:r>
     </w:p>
     <w:p>
@@ -486,7 +526,7 @@
         <w:rPr>
           <w:rFonts w:ascii="Book Antiqua" w:hAnsi="Book Antiqua"/>
         </w:rPr>
-        <w:t>,</w:t>
+        <w:t xml:space="preserve">, </w:t>
       </w:r>
     </w:p>
     <w:p>
@@ -556,7 +596,7 @@
         <w:rPr>
           <w:rFonts w:ascii="Book Antiqua" w:hAnsi="Book Antiqua"/>
         </w:rPr>
-        <w:t>;</w:t>
+        <w:t xml:space="preserve">; </w:t>
       </w:r>
     </w:p>
     <w:p>
@@ -577,6 +617,79 @@
         </w:rPr>
         <w:t>EL CONCEJO DELIBERANTE SANCIONA CON FUERZA DE ORDENANZA</w:t>
       </w:r>
+      <w:bookmarkStart w:id="0" w:name="_GoBack"/>
+    </w:p>
+    <w:bookmarkEnd w:id="0"/>
+    <w:p>
+      <w:pPr>
+        <w:keepNext/>
+        <w:spacing w:after="180"/>
+        <w:jc w:val="both"/>
+        <w:rPr>
+          <w:rFonts w:ascii="Book Antiqua" w:hAnsi="Book Antiqua"/>
+        </w:rPr>
+      </w:pPr>
+      <w:r>
+        <w:rPr>
+          <w:rFonts w:ascii="Book Antiqua" w:hAnsi="Book Antiqua"/>
+          <w:u w:val="single"/>
+        </w:rPr>
+        <w:t>ARTÍCULO PRIMERO:</w:t>
+      </w:r>
+      <w:r>
+        <w:rPr>
+          <w:rFonts w:ascii="Book Antiqua" w:hAnsi="Book Antiqua"/>
+        </w:rPr>
+        <w:t xml:space="preserve"> </w:t>
+      </w:r>
+      <w:r>
+        <w:rPr>
+          <w:rFonts w:ascii="Book Antiqua" w:hAnsi="Book Antiqua"/>
+        </w:rPr>
+        <w:t>Facúltase al Departamento Ejecutivo Municipal a transferir en carácter de donación sin cargo los lotes resultantes de la división del terreno de mayor extensión identificado como una fracción el Padrón N</w:t>
+      </w:r>
+      <w:r>
+        <w:rPr>
+          <w:rFonts w:ascii="Book Antiqua" w:hAnsi="Book Antiqua"/>
+        </w:rPr>
+        <w:t xml:space="preserve">º </w:t>
+      </w:r>
+      <w:r>
+        <w:rPr>
+          <w:rFonts w:ascii="Book Antiqua" w:hAnsi="Book Antiqua"/>
+        </w:rPr>
+        <w:t>677</w:t>
+      </w:r>
+      <w:r>
+        <w:rPr>
+          <w:rFonts w:ascii="Book Antiqua" w:hAnsi="Book Antiqua"/>
+        </w:rPr>
+        <w:t xml:space="preserve">. </w:t>
+      </w:r>
+      <w:r>
+        <w:rPr>
+          <w:rFonts w:ascii="Book Antiqua" w:hAnsi="Book Antiqua"/>
+        </w:rPr>
+        <w:t>626 de propiedad de la Municipalidad de Yerba Buena</w:t>
+      </w:r>
+      <w:r>
+        <w:rPr>
+          <w:rFonts w:ascii="Book Antiqua" w:hAnsi="Book Antiqua"/>
+        </w:rPr>
+        <w:t xml:space="preserve">, </w:t>
+      </w:r>
+      <w:r>
+        <w:rPr>
+          <w:rFonts w:ascii="Book Antiqua" w:hAnsi="Book Antiqua"/>
+        </w:rPr>
+        <w:t>a los beneficiarios de la Cooperativa de Trabajo “FE Y ESPERANZA” y que se detallan en el listado identificado como ANEXO I y que forma parte integrante de la presente Ordenanza</w:t>
+      </w:r>
+      <w:r>
+        <w:rPr>
+          <w:rFonts w:ascii="Book Antiqua" w:hAnsi="Book Antiqua"/>
+        </w:rPr>
+        <w:t xml:space="preserve">. </w:t>
+      </w:r>
     </w:p>
     <w:p>
       <w:pPr>
@@ -592,19 +705,181 @@
           <w:rFonts w:ascii="Book Antiqua" w:hAnsi="Book Antiqua"/>
           <w:u w:val="single"/>
         </w:rPr>
-        <w:t>ARTÍCULO PRIMERO</w:t>
-      </w:r>
-      <w:r>
-        <w:rPr>
-          <w:rFonts w:ascii="Book Antiqua" w:hAnsi="Book Antiqua"/>
-        </w:rPr>
-        <w:t>:</w:t>
-      </w:r>
-      <w:r>
-        <w:rPr>
-          <w:rFonts w:ascii="Book Antiqua" w:hAnsi="Book Antiqua"/>
-        </w:rPr>
-        <w:t xml:space="preserve"> Facúltase al Departamento Ejecutivo Municipal a transferir en carácter de donación sin cargo los lotes resultantes de la división del terreno de mayor extensión identificado como una fracción el Padrón Nº 677.626 de propiedad de la Municipalidad de Yerba Buena, a los beneficiarios de la Cooperativa de Trabajo “FE Y ESPERANZA” y que se detallan en el listado identificado como ANEXO I y que forma parte integrante de la presente Ordenanza.</w:t>
+        <w:t>ARTÍCULO SEGUNDO:</w:t>
+      </w:r>
+      <w:r>
+        <w:rPr>
+          <w:rFonts w:ascii="Book Antiqua" w:hAnsi="Book Antiqua"/>
+        </w:rPr>
+        <w:t xml:space="preserve"> </w:t>
+      </w:r>
+      <w:r>
+        <w:rPr>
+          <w:rFonts w:ascii="Book Antiqua" w:hAnsi="Book Antiqua"/>
+        </w:rPr>
+        <w:t>Autorízase al Departamento Ejecutivo Municipal</w:t>
+      </w:r>
+      <w:r>
+        <w:rPr>
+          <w:rFonts w:ascii="Book Antiqua" w:hAnsi="Book Antiqua"/>
+        </w:rPr>
+        <w:t xml:space="preserve">, </w:t>
+      </w:r>
+      <w:r>
+        <w:rPr>
+          <w:rFonts w:ascii="Book Antiqua" w:hAnsi="Book Antiqua"/>
+        </w:rPr>
+        <w:t>a través de sus organismos técnicos</w:t>
+      </w:r>
+      <w:r>
+        <w:rPr>
+          <w:rFonts w:ascii="Book Antiqua" w:hAnsi="Book Antiqua"/>
+        </w:rPr>
+        <w:t xml:space="preserve">, </w:t>
+      </w:r>
+      <w:r>
+        <w:rPr>
+          <w:rFonts w:ascii="Book Antiqua" w:hAnsi="Book Antiqua"/>
+        </w:rPr>
+        <w:t>a aprobar el loteo identificado con el Padrón N</w:t>
+      </w:r>
+      <w:r>
+        <w:rPr>
+          <w:rFonts w:ascii="Book Antiqua" w:hAnsi="Book Antiqua"/>
+        </w:rPr>
+        <w:t xml:space="preserve">º </w:t>
+      </w:r>
+      <w:r>
+        <w:rPr>
+          <w:rFonts w:ascii="Book Antiqua" w:hAnsi="Book Antiqua"/>
+        </w:rPr>
+        <w:t>677</w:t>
+      </w:r>
+      <w:r>
+        <w:rPr>
+          <w:rFonts w:ascii="Book Antiqua" w:hAnsi="Book Antiqua"/>
+        </w:rPr>
+        <w:t xml:space="preserve">. </w:t>
+      </w:r>
+      <w:r>
+        <w:rPr>
+          <w:rFonts w:ascii="Book Antiqua" w:hAnsi="Book Antiqua"/>
+        </w:rPr>
+        <w:t>626 en la Ex vía del ferrocarril de propiedad de la Municipalidad de Yerba Buena</w:t>
+      </w:r>
+      <w:r>
+        <w:rPr>
+          <w:rFonts w:ascii="Book Antiqua" w:hAnsi="Book Antiqua"/>
+        </w:rPr>
+        <w:t xml:space="preserve">, </w:t>
+      </w:r>
+      <w:r>
+        <w:rPr>
+          <w:rFonts w:ascii="Book Antiqua" w:hAnsi="Book Antiqua"/>
+        </w:rPr>
+        <w:t>según Ordenanza N</w:t>
+      </w:r>
+      <w:r>
+        <w:rPr>
+          <w:rFonts w:ascii="Book Antiqua" w:hAnsi="Book Antiqua"/>
+        </w:rPr>
+        <w:t xml:space="preserve">º </w:t>
+      </w:r>
+      <w:r>
+        <w:rPr>
+          <w:rFonts w:ascii="Book Antiqua" w:hAnsi="Book Antiqua"/>
+        </w:rPr>
+        <w:t>1753 y escritura pública N</w:t>
+      </w:r>
+      <w:r>
+        <w:rPr>
+          <w:rFonts w:ascii="Book Antiqua" w:hAnsi="Book Antiqua"/>
+        </w:rPr>
+        <w:t xml:space="preserve">º </w:t>
+      </w:r>
+      <w:r>
+        <w:rPr>
+          <w:rFonts w:ascii="Book Antiqua" w:hAnsi="Book Antiqua"/>
+        </w:rPr>
+        <w:t>38441 del 03/07/2012 del Registro N</w:t>
+      </w:r>
+      <w:r>
+        <w:rPr>
+          <w:rFonts w:ascii="Book Antiqua" w:hAnsi="Book Antiqua"/>
+        </w:rPr>
+        <w:t xml:space="preserve">º </w:t>
+      </w:r>
+      <w:r>
+        <w:rPr>
+          <w:rFonts w:ascii="Book Antiqua" w:hAnsi="Book Antiqua"/>
+        </w:rPr>
+        <w:t>71</w:t>
+      </w:r>
+      <w:r>
+        <w:rPr>
+          <w:rFonts w:ascii="Book Antiqua" w:hAnsi="Book Antiqua"/>
+        </w:rPr>
+        <w:t xml:space="preserve">, </w:t>
+      </w:r>
+      <w:r>
+        <w:rPr>
+          <w:rFonts w:ascii="Book Antiqua" w:hAnsi="Book Antiqua"/>
+        </w:rPr>
+        <w:t>Convenio de Permuta de fecha 11/02/2010</w:t>
+      </w:r>
+      <w:r>
+        <w:rPr>
+          <w:rFonts w:ascii="Book Antiqua" w:hAnsi="Book Antiqua"/>
+        </w:rPr>
+        <w:t xml:space="preserve">, </w:t>
+      </w:r>
+      <w:r>
+        <w:rPr>
+          <w:rFonts w:ascii="Book Antiqua" w:hAnsi="Book Antiqua"/>
+        </w:rPr>
+        <w:t xml:space="preserve">de acuerdo al Proyecto de Mensura y División aportado por la Cooperativa de Trabajo “FE Y ESPERANZA” Limitada </w:t>
+      </w:r>
+      <w:r>
+        <w:rPr>
+          <w:rFonts w:ascii="Book Antiqua" w:hAnsi="Book Antiqua"/>
+        </w:rPr>
+        <w:t xml:space="preserve"> (</w:t>
+      </w:r>
+      <w:r>
+        <w:rPr>
+          <w:rFonts w:ascii="Book Antiqua" w:hAnsi="Book Antiqua"/>
+        </w:rPr>
+        <w:t>Matrícula Nacional N</w:t>
+      </w:r>
+      <w:r>
+        <w:rPr>
+          <w:rFonts w:ascii="Book Antiqua" w:hAnsi="Book Antiqua"/>
+        </w:rPr>
+        <w:t xml:space="preserve">º </w:t>
+      </w:r>
+      <w:r>
+        <w:rPr>
+          <w:rFonts w:ascii="Book Antiqua" w:hAnsi="Book Antiqua"/>
+        </w:rPr>
+        <w:t>28336 y Provincial N</w:t>
+      </w:r>
+      <w:r>
+        <w:rPr>
+          <w:rFonts w:ascii="Book Antiqua" w:hAnsi="Book Antiqua"/>
+        </w:rPr>
+        <w:t xml:space="preserve">º </w:t>
+      </w:r>
+      <w:r>
+        <w:rPr>
+          <w:rFonts w:ascii="Book Antiqua" w:hAnsi="Book Antiqua"/>
+        </w:rPr>
+        <w:t>1423</w:t>
+      </w:r>
+      <w:r>
+        <w:rPr>
+          <w:rFonts w:ascii="Book Antiqua" w:hAnsi="Book Antiqua"/>
+        </w:rPr>
+        <w:t xml:space="preserve">) </w:t>
       </w:r>
     </w:p>
     <w:p>
@@ -621,19 +896,37 @@
           <w:rFonts w:ascii="Book Antiqua" w:hAnsi="Book Antiqua"/>
           <w:u w:val="single"/>
         </w:rPr>
-        <w:t>ARTÍCULO SEGUNDO</w:t>
-      </w:r>
-      <w:r>
-        <w:rPr>
-          <w:rFonts w:ascii="Book Antiqua" w:hAnsi="Book Antiqua"/>
-        </w:rPr>
-        <w:t>:</w:t>
-      </w:r>
-      <w:r>
-        <w:rPr>
-          <w:rFonts w:ascii="Book Antiqua" w:hAnsi="Book Antiqua"/>
-        </w:rPr>
-        <w:t xml:space="preserve"> Autorízase al Departamento Ejecutivo Municipal, a través de sus organismos técnicos, a aprobar el loteo identificado con el Padrón Nº 677.626 en la Ex vía del ferrocarril de propiedad de la Municipalidad de Yerba Buena, según Ordenanza Nº 1753 y escritura pública Nº 38441 del 03/07/2012 del Registro Nº 71, Convenio de Permuta de fecha 11/02/2010, de acuerdo al Proyecto de Mensura y División aportado por la Cooperativa de Trabajo “FE Y ESPERANZA” Limitada (Matrícula Nacional Nº 28336 y Provincial Nº 1423)</w:t>
+        <w:t>ARTÍCULO TERCERO:</w:t>
+      </w:r>
+      <w:r>
+        <w:rPr>
+          <w:rFonts w:ascii="Book Antiqua" w:hAnsi="Book Antiqua"/>
+        </w:rPr>
+        <w:t xml:space="preserve"> </w:t>
+      </w:r>
+      <w:r>
+        <w:rPr>
+          <w:rFonts w:ascii="Book Antiqua" w:hAnsi="Book Antiqua"/>
+        </w:rPr>
+        <w:t>Facúltase al Honorable Concejo Deliberante a formar una Comisión Especial que tendrá a cargo la gestión ante el Instituto Provincial de la Vivienda</w:t>
+      </w:r>
+      <w:r>
+        <w:rPr>
+          <w:rFonts w:ascii="Book Antiqua" w:hAnsi="Book Antiqua"/>
+        </w:rPr>
+        <w:t xml:space="preserve">, </w:t>
+      </w:r>
+      <w:r>
+        <w:rPr>
+          <w:rFonts w:ascii="Book Antiqua" w:hAnsi="Book Antiqua"/>
+        </w:rPr>
+        <w:t>un programa de vivienda y la financiación del mismo</w:t>
+      </w:r>
+      <w:r>
+        <w:rPr>
+          <w:rFonts w:ascii="Book Antiqua" w:hAnsi="Book Antiqua"/>
+        </w:rPr>
+        <w:t xml:space="preserve">. </w:t>
       </w:r>
     </w:p>
     <w:p>
@@ -650,13 +943,8 @@
           <w:rFonts w:ascii="Book Antiqua" w:hAnsi="Book Antiqua"/>
           <w:u w:val="single"/>
         </w:rPr>
-        <w:t>ARTÍCULO TERCERO</w:t>
-      </w:r>
-      <w:r>
-        <w:rPr>
-          <w:rFonts w:ascii="Book Antiqua" w:hAnsi="Book Antiqua"/>
-        </w:rPr>
-        <w:t>:</w:t>
+        <w:lastRenderedPageBreak/>
+        <w:t>ARTÍCULO CUARTO:</w:t>
       </w:r>
       <w:r>
         <w:rPr>
@@ -668,25 +956,43 @@
         <w:rPr>
           <w:rFonts w:ascii="Book Antiqua" w:hAnsi="Book Antiqua"/>
         </w:rPr>
-        <w:t>Facúltase al Honorable Concejo Deliberante a formar una Comisión Especial que tendrá a cargo la gestión ante el Instituto Provincial de la Vivienda</w:t>
-      </w:r>
-      <w:r>
-        <w:rPr>
-          <w:rFonts w:ascii="Book Antiqua" w:hAnsi="Book Antiqua"/>
-        </w:rPr>
-        <w:t xml:space="preserve">, </w:t>
-      </w:r>
-      <w:r>
-        <w:rPr>
-          <w:rFonts w:ascii="Book Antiqua" w:hAnsi="Book Antiqua"/>
-        </w:rPr>
-        <w:t>un programa de vivienda y la financiación del mismo</w:t>
-      </w:r>
-      <w:r>
-        <w:rPr>
-          <w:rFonts w:ascii="Book Antiqua" w:hAnsi="Book Antiqua"/>
-        </w:rPr>
-        <w:t>.</w:t>
+        <w:t xml:space="preserve">La Comisión </w:t>
+      </w:r>
+      <w:r>
+        <w:rPr>
+          <w:rFonts w:ascii="Book Antiqua" w:hAnsi="Book Antiqua"/>
+        </w:rPr>
+        <w:t xml:space="preserve">estará </w:t>
+      </w:r>
+      <w:r>
+        <w:rPr>
+          <w:rFonts w:ascii="Book Antiqua" w:hAnsi="Book Antiqua"/>
+        </w:rPr>
+        <w:t xml:space="preserve">integrada por </w:t>
+      </w:r>
+      <w:r>
+        <w:rPr>
+          <w:rFonts w:ascii="Book Antiqua" w:hAnsi="Book Antiqua"/>
+        </w:rPr>
+        <w:t>u</w:t>
+      </w:r>
+      <w:r>
+        <w:rPr>
+          <w:rFonts w:ascii="Book Antiqua" w:hAnsi="Book Antiqua"/>
+        </w:rPr>
+        <w:t>n Concejal de cada Bloque y el</w:t>
+      </w:r>
+      <w:r>
+        <w:rPr>
+          <w:rFonts w:ascii="Book Antiqua" w:hAnsi="Book Antiqua"/>
+        </w:rPr>
+        <w:t xml:space="preserve"> Presidente y Secretario de la Cooperativa de Trabajo “FE Y ESPERANZA” Limitada</w:t>
+      </w:r>
+      <w:r>
+        <w:rPr>
+          <w:rFonts w:ascii="Book Antiqua" w:hAnsi="Book Antiqua"/>
+        </w:rPr>
+        <w:t xml:space="preserve">. </w:t>
       </w:r>
     </w:p>
     <w:p>
@@ -703,13 +1009,7 @@
           <w:rFonts w:ascii="Book Antiqua" w:hAnsi="Book Antiqua"/>
           <w:u w:val="single"/>
         </w:rPr>
-        <w:t>ARTÍCULO CUARTO</w:t>
-      </w:r>
-      <w:r>
-        <w:rPr>
-          <w:rFonts w:ascii="Book Antiqua" w:hAnsi="Book Antiqua"/>
-        </w:rPr>
-        <w:t>:</w:t>
+        <w:t>ARTÍCULO QUINTO:</w:t>
       </w:r>
       <w:r>
         <w:rPr>
@@ -721,43 +1021,37 @@
         <w:rPr>
           <w:rFonts w:ascii="Book Antiqua" w:hAnsi="Book Antiqua"/>
         </w:rPr>
-        <w:t xml:space="preserve">La Comisión </w:t>
-      </w:r>
-      <w:r>
-        <w:rPr>
-          <w:rFonts w:ascii="Book Antiqua" w:hAnsi="Book Antiqua"/>
-        </w:rPr>
-        <w:t xml:space="preserve">estará </w:t>
-      </w:r>
-      <w:r>
-        <w:rPr>
-          <w:rFonts w:ascii="Book Antiqua" w:hAnsi="Book Antiqua"/>
-        </w:rPr>
-        <w:t xml:space="preserve">integrada por </w:t>
-      </w:r>
-      <w:r>
-        <w:rPr>
-          <w:rFonts w:ascii="Book Antiqua" w:hAnsi="Book Antiqua"/>
-        </w:rPr>
-        <w:t>u</w:t>
-      </w:r>
-      <w:r>
-        <w:rPr>
-          <w:rFonts w:ascii="Book Antiqua" w:hAnsi="Book Antiqua"/>
-        </w:rPr>
-        <w:t>n Concejal de cada Bloque y el</w:t>
-      </w:r>
-      <w:r>
-        <w:rPr>
-          <w:rFonts w:ascii="Book Antiqua" w:hAnsi="Book Antiqua"/>
-        </w:rPr>
-        <w:t xml:space="preserve"> Presidente y Secretario de la Cooperativa de Trabajo “FE Y ESPERANZA” Limitada</w:t>
-      </w:r>
-      <w:r>
-        <w:rPr>
-          <w:rFonts w:ascii="Book Antiqua" w:hAnsi="Book Antiqua"/>
-        </w:rPr>
-        <w:t>.</w:t>
+        <w:t>La comisión tendrá a su cargo la conf</w:t>
+      </w:r>
+      <w:r>
+        <w:rPr>
+          <w:rFonts w:ascii="Book Antiqua" w:hAnsi="Book Antiqua"/>
+        </w:rPr>
+        <w:t>o</w:t>
+      </w:r>
+      <w:r>
+        <w:rPr>
+          <w:rFonts w:ascii="Book Antiqua" w:hAnsi="Book Antiqua"/>
+        </w:rPr>
+        <w:t>rmación de los requisitos de los socios de la Cooperativa</w:t>
+      </w:r>
+      <w:r>
+        <w:rPr>
+          <w:rFonts w:ascii="Book Antiqua" w:hAnsi="Book Antiqua"/>
+        </w:rPr>
+        <w:t xml:space="preserve"> </w:t>
+      </w:r>
+      <w:r>
+        <w:rPr>
+          <w:rFonts w:ascii="Book Antiqua" w:hAnsi="Book Antiqua"/>
+        </w:rPr>
+        <w:t>para acceder al programa de viviendas</w:t>
+      </w:r>
+      <w:r>
+        <w:rPr>
+          <w:rFonts w:ascii="Book Antiqua" w:hAnsi="Book Antiqua"/>
+        </w:rPr>
+        <w:t xml:space="preserve">. </w:t>
       </w:r>
     </w:p>
     <w:p>
@@ -774,14 +1068,7 @@
           <w:rFonts w:ascii="Book Antiqua" w:hAnsi="Book Antiqua"/>
           <w:u w:val="single"/>
         </w:rPr>
-        <w:lastRenderedPageBreak/>
-        <w:t>ARTÍCULO QUINTO</w:t>
-      </w:r>
-      <w:r>
-        <w:rPr>
-          <w:rFonts w:ascii="Book Antiqua" w:hAnsi="Book Antiqua"/>
-        </w:rPr>
-        <w:t>:</w:t>
+        <w:t>ARTÍCULO SEXTO:</w:t>
       </w:r>
       <w:r>
         <w:rPr>
@@ -793,19 +1080,13 @@
         <w:rPr>
           <w:rFonts w:ascii="Book Antiqua" w:hAnsi="Book Antiqua"/>
         </w:rPr>
-        <w:t>La comisión tendrá a su cargo la conf</w:t>
-      </w:r>
-      <w:r>
-        <w:rPr>
-          <w:rFonts w:ascii="Book Antiqua" w:hAnsi="Book Antiqua"/>
-        </w:rPr>
-        <w:t>o</w:t>
-      </w:r>
-      <w:r>
-        <w:rPr>
-          <w:rFonts w:ascii="Book Antiqua" w:hAnsi="Book Antiqua"/>
-        </w:rPr>
-        <w:t>rmación de los requisitos de los socios de la Cooperativa</w:t>
+        <w:t xml:space="preserve">Se establece como plazo para el inicio de las obras un máximo de </w:t>
+      </w:r>
+      <w:r>
+        <w:rPr>
+          <w:rFonts w:ascii="Book Antiqua" w:hAnsi="Book Antiqua"/>
+        </w:rPr>
+        <w:t>de dos</w:t>
       </w:r>
       <w:r>
         <w:rPr>
@@ -817,13 +1098,55 @@
         <w:rPr>
           <w:rFonts w:ascii="Book Antiqua" w:hAnsi="Book Antiqua"/>
         </w:rPr>
-        <w:t>para acceder al programa de viviendas</w:t>
-      </w:r>
-      <w:r>
-        <w:rPr>
-          <w:rFonts w:ascii="Book Antiqua" w:hAnsi="Book Antiqua"/>
-        </w:rPr>
-        <w:t>.</w:t>
+        <w:t xml:space="preserve"> (</w:t>
+      </w:r>
+      <w:r>
+        <w:rPr>
+          <w:rFonts w:ascii="Book Antiqua" w:hAnsi="Book Antiqua"/>
+        </w:rPr>
+        <w:t>2</w:t>
+      </w:r>
+      <w:r>
+        <w:rPr>
+          <w:rFonts w:ascii="Book Antiqua" w:hAnsi="Book Antiqua"/>
+        </w:rPr>
+        <w:t xml:space="preserve">) </w:t>
+      </w:r>
+      <w:r>
+        <w:rPr>
+          <w:rFonts w:ascii="Book Antiqua" w:hAnsi="Book Antiqua"/>
+        </w:rPr>
+        <w:t xml:space="preserve"> </w:t>
+      </w:r>
+      <w:r>
+        <w:rPr>
+          <w:rFonts w:ascii="Book Antiqua" w:hAnsi="Book Antiqua"/>
+        </w:rPr>
+        <w:t>años</w:t>
+      </w:r>
+      <w:r>
+        <w:rPr>
+          <w:rFonts w:ascii="Book Antiqua" w:hAnsi="Book Antiqua"/>
+        </w:rPr>
+        <w:t xml:space="preserve">, </w:t>
+      </w:r>
+      <w:r>
+        <w:rPr>
+          <w:rFonts w:ascii="Book Antiqua" w:hAnsi="Book Antiqua"/>
+        </w:rPr>
+        <w:t>en su defecto e</w:t>
+      </w:r>
+      <w:r>
+        <w:rPr>
+          <w:rFonts w:ascii="Book Antiqua" w:hAnsi="Book Antiqua"/>
+        </w:rPr>
+        <w:t>l predio volverá a ser propiedad de la Municipalidad de Yerba Buena</w:t>
+      </w:r>
+      <w:r>
+        <w:rPr>
+          <w:rFonts w:ascii="Book Antiqua" w:hAnsi="Book Antiqua"/>
+        </w:rPr>
+        <w:t xml:space="preserve">. </w:t>
       </w:r>
     </w:p>
     <w:p>
@@ -838,108 +1161,6 @@
       <w:r>
         <w:rPr>
           <w:rFonts w:ascii="Book Antiqua" w:hAnsi="Book Antiqua"/>
-          <w:u w:val="single"/>
-        </w:rPr>
-        <w:t>ARTÍCULO SEXTO</w:t>
-      </w:r>
-      <w:r>
-        <w:rPr>
-          <w:rFonts w:ascii="Book Antiqua" w:hAnsi="Book Antiqua"/>
-        </w:rPr>
-        <w:t>:</w:t>
-      </w:r>
-      <w:r>
-        <w:rPr>
-          <w:rFonts w:ascii="Book Antiqua" w:hAnsi="Book Antiqua"/>
-        </w:rPr>
-        <w:t xml:space="preserve"> </w:t>
-      </w:r>
-      <w:r>
-        <w:rPr>
-          <w:rFonts w:ascii="Book Antiqua" w:hAnsi="Book Antiqua"/>
-        </w:rPr>
-        <w:t xml:space="preserve">Se establece como plazo para el inicio de las obras un máximo de </w:t>
-      </w:r>
-      <w:r>
-        <w:rPr>
-          <w:rFonts w:ascii="Book Antiqua" w:hAnsi="Book Antiqua"/>
-        </w:rPr>
-        <w:t>de dos</w:t>
-      </w:r>
-      <w:r>
-        <w:rPr>
-          <w:rFonts w:ascii="Book Antiqua" w:hAnsi="Book Antiqua"/>
-        </w:rPr>
-        <w:t xml:space="preserve"> </w:t>
-      </w:r>
-      <w:r>
-        <w:rPr>
-          <w:rFonts w:ascii="Book Antiqua" w:hAnsi="Book Antiqua"/>
-        </w:rPr>
-        <w:t>(</w:t>
-      </w:r>
-      <w:r>
-        <w:rPr>
-          <w:rFonts w:ascii="Book Antiqua" w:hAnsi="Book Antiqua"/>
-        </w:rPr>
-        <w:t>2</w:t>
-      </w:r>
-      <w:r>
-        <w:rPr>
-          <w:rFonts w:ascii="Book Antiqua" w:hAnsi="Book Antiqua"/>
-        </w:rPr>
-        <w:t>)</w:t>
-      </w:r>
-      <w:r>
-        <w:rPr>
-          <w:rFonts w:ascii="Book Antiqua" w:hAnsi="Book Antiqua"/>
-        </w:rPr>
-        <w:t xml:space="preserve"> </w:t>
-      </w:r>
-      <w:r>
-        <w:rPr>
-          <w:rFonts w:ascii="Book Antiqua" w:hAnsi="Book Antiqua"/>
-        </w:rPr>
-        <w:t>años</w:t>
-      </w:r>
-      <w:r>
-        <w:rPr>
-          <w:rFonts w:ascii="Book Antiqua" w:hAnsi="Book Antiqua"/>
-        </w:rPr>
-        <w:t xml:space="preserve">, </w:t>
-      </w:r>
-      <w:r>
-        <w:rPr>
-          <w:rFonts w:ascii="Book Antiqua" w:hAnsi="Book Antiqua"/>
-        </w:rPr>
-        <w:t>en su defecto e</w:t>
-      </w:r>
-      <w:r>
-        <w:rPr>
-          <w:rFonts w:ascii="Book Antiqua" w:hAnsi="Book Antiqua"/>
-        </w:rPr>
-        <w:t>l predio volverá a ser propiedad de la Municipalidad de Yerba Buena</w:t>
-      </w:r>
-      <w:r>
-        <w:rPr>
-          <w:rFonts w:ascii="Book Antiqua" w:hAnsi="Book Antiqua"/>
-        </w:rPr>
-        <w:t>.</w:t>
-      </w:r>
-    </w:p>
-    <w:p>
-      <w:pPr>
-        <w:keepNext/>
-        <w:spacing w:after="180"/>
-        <w:jc w:val="both"/>
-        <w:rPr>
-          <w:rFonts w:ascii="Book Antiqua" w:hAnsi="Book Antiqua"/>
-        </w:rPr>
-      </w:pPr>
-      <w:r>
-        <w:rPr>
-          <w:rFonts w:ascii="Book Antiqua" w:hAnsi="Book Antiqua"/>
-          <w:u w:val="single"/>
         </w:rPr>
         <w:t>ARTÍCULO SÉPTIMO</w:t>
       </w:r>
@@ -947,13 +1168,7 @@
         <w:rPr>
           <w:rFonts w:ascii="Book Antiqua" w:hAnsi="Book Antiqua"/>
         </w:rPr>
-        <w:t>:</w:t>
-      </w:r>
-      <w:r>
-        <w:rPr>
-          <w:rFonts w:ascii="Book Antiqua" w:hAnsi="Book Antiqua"/>
-        </w:rPr>
-        <w:t xml:space="preserve"> </w:t>
+        <w:t xml:space="preserve">: </w:t>
       </w:r>
       <w:r>
         <w:rPr>
@@ -977,13 +1192,7 @@
         <w:rPr>
           <w:rFonts w:ascii="Book Antiqua" w:hAnsi="Book Antiqua"/>
         </w:rPr>
-        <w:t>.</w:t>
-      </w:r>
-      <w:r>
-        <w:rPr>
-          <w:rFonts w:ascii="Book Antiqua" w:hAnsi="Book Antiqua"/>
-        </w:rPr>
-        <w:t xml:space="preserve"> </w:t>
+        <w:t xml:space="preserve">. </w:t>
       </w:r>
     </w:p>
     <w:sectPr>
@@ -999,7 +1208,7 @@
 </file>
 
 <file path=word/endnotes.xml><?xml version="1.0" encoding="utf-8"?>
-<w:endnotes xmlns:ve="http://schemas.openxmlformats.org/markup-compatibility/2006" xmlns:o="urn:schemas-microsoft-com:office:office" xmlns:r="http://schemas.openxmlformats.org/officeDocument/2006/relationships" xmlns:m="http://schemas.openxmlformats.org/officeDocument/2006/math" xmlns:v="urn:schemas-microsoft-com:vml" xmlns:wp="http://schemas.openxmlformats.org/drawingml/2006/wordprocessingDrawing" xmlns:w10="urn:schemas-microsoft-com:office:word" xmlns:w="http://schemas.openxmlformats.org/wordprocessingml/2006/main" xmlns:wne="http://schemas.microsoft.com/office/word/2006/wordml">
+<w:endnotes xmlns:wpc="http://schemas.microsoft.com/office/word/2010/wordprocessingCanvas" xmlns:cx="http://schemas.microsoft.com/office/drawing/2014/chartex" xmlns:mc="http://schemas.openxmlformats.org/markup-compatibility/2006" xmlns:o="urn:schemas-microsoft-com:office:office" xmlns:r="http://schemas.openxmlformats.org/officeDocument/2006/relationships" xmlns:m="http://schemas.openxmlformats.org/officeDocument/2006/math" xmlns:v="urn:schemas-microsoft-com:vml" xmlns:wp14="http://schemas.microsoft.com/office/word/2010/wordprocessingDrawing" xmlns:wp="http://schemas.openxmlformats.org/drawingml/2006/wordprocessingDrawing" xmlns:w10="urn:schemas-microsoft-com:office:word" xmlns:w="http://schemas.openxmlformats.org/wordprocessingml/2006/main" xmlns:w14="http://schemas.microsoft.com/office/word/2010/wordml" xmlns:w15="http://schemas.microsoft.com/office/word/2012/wordml" xmlns:w16se="http://schemas.microsoft.com/office/word/2015/wordml/symex" xmlns:wpg="http://schemas.microsoft.com/office/word/2010/wordprocessingGroup" xmlns:wpi="http://schemas.microsoft.com/office/word/2010/wordprocessingInk" xmlns:wne="http://schemas.microsoft.com/office/word/2006/wordml" xmlns:wps="http://schemas.microsoft.com/office/word/2010/wordprocessingShape" mc:Ignorable="w14 w15 w16se wp14">
   <w:endnote w:type="separator" w:id="-1">
     <w:p>
       <w:r>
@@ -1018,7 +1227,7 @@
 </file>
 
 <file path=word/footer1.xml><?xml version="1.0" encoding="utf-8"?>
-<w:ftr xmlns:ve="http://schemas.openxmlformats.org/markup-compatibility/2006" xmlns:o="urn:schemas-microsoft-com:office:office" xmlns:r="http://schemas.openxmlformats.org/officeDocument/2006/relationships" xmlns:m="http://schemas.openxmlformats.org/officeDocument/2006/math" xmlns:v="urn:schemas-microsoft-com:vml" xmlns:wp="http://schemas.openxmlformats.org/drawingml/2006/wordprocessingDrawing" xmlns:w10="urn:schemas-microsoft-com:office:word" xmlns:w="http://schemas.openxmlformats.org/wordprocessingml/2006/main" xmlns:wne="http://schemas.microsoft.com/office/word/2006/wordml">
+<w:ftr xmlns:wpc="http://schemas.microsoft.com/office/word/2010/wordprocessingCanvas" xmlns:cx="http://schemas.microsoft.com/office/drawing/2014/chartex" xmlns:mc="http://schemas.openxmlformats.org/markup-compatibility/2006" xmlns:o="urn:schemas-microsoft-com:office:office" xmlns:r="http://schemas.openxmlformats.org/officeDocument/2006/relationships" xmlns:m="http://schemas.openxmlformats.org/officeDocument/2006/math" xmlns:v="urn:schemas-microsoft-com:vml" xmlns:wp14="http://schemas.microsoft.com/office/word/2010/wordprocessingDrawing" xmlns:wp="http://schemas.openxmlformats.org/drawingml/2006/wordprocessingDrawing" xmlns:w10="urn:schemas-microsoft-com:office:word" xmlns:w="http://schemas.openxmlformats.org/wordprocessingml/2006/main" xmlns:w14="http://schemas.microsoft.com/office/word/2010/wordml" xmlns:w15="http://schemas.microsoft.com/office/word/2012/wordml" xmlns:w16se="http://schemas.microsoft.com/office/word/2015/wordml/symex" xmlns:wpg="http://schemas.microsoft.com/office/word/2010/wordprocessingGroup" xmlns:wpi="http://schemas.microsoft.com/office/word/2010/wordprocessingInk" xmlns:wne="http://schemas.microsoft.com/office/word/2006/wordml" xmlns:wps="http://schemas.microsoft.com/office/word/2010/wordprocessingShape" mc:Ignorable="w14 w15 w16se wp14">
   <w:p>
     <w:pPr>
       <w:pStyle w:val="Piedepgina"/>
@@ -1033,7 +1242,7 @@
 </file>
 
 <file path=word/footnotes.xml><?xml version="1.0" encoding="utf-8"?>
-<w:footnotes xmlns:ve="http://schemas.openxmlformats.org/markup-compatibility/2006" xmlns:o="urn:schemas-microsoft-com:office:office" xmlns:r="http://schemas.openxmlformats.org/officeDocument/2006/relationships" xmlns:m="http://schemas.openxmlformats.org/officeDocument/2006/math" xmlns:v="urn:schemas-microsoft-com:vml" xmlns:wp="http://schemas.openxmlformats.org/drawingml/2006/wordprocessingDrawing" xmlns:w10="urn:schemas-microsoft-com:office:word" xmlns:w="http://schemas.openxmlformats.org/wordprocessingml/2006/main" xmlns:wne="http://schemas.microsoft.com/office/word/2006/wordml">
+<w:footnotes xmlns:wpc="http://schemas.microsoft.com/office/word/2010/wordprocessingCanvas" xmlns:cx="http://schemas.microsoft.com/office/drawing/2014/chartex" xmlns:mc="http://schemas.openxmlformats.org/markup-compatibility/2006" xmlns:o="urn:schemas-microsoft-com:office:office" xmlns:r="http://schemas.openxmlformats.org/officeDocument/2006/relationships" xmlns:m="http://schemas.openxmlformats.org/officeDocument/2006/math" xmlns:v="urn:schemas-microsoft-com:vml" xmlns:wp14="http://schemas.microsoft.com/office/word/2010/wordprocessingDrawing" xmlns:wp="http://schemas.openxmlformats.org/drawingml/2006/wordprocessingDrawing" xmlns:w10="urn:schemas-microsoft-com:office:word" xmlns:w="http://schemas.openxmlformats.org/wordprocessingml/2006/main" xmlns:w14="http://schemas.microsoft.com/office/word/2010/wordml" xmlns:w15="http://schemas.microsoft.com/office/word/2012/wordml" xmlns:w16se="http://schemas.microsoft.com/office/word/2015/wordml/symex" xmlns:wpg="http://schemas.microsoft.com/office/word/2010/wordprocessingGroup" xmlns:wpi="http://schemas.microsoft.com/office/word/2010/wordprocessingInk" xmlns:wne="http://schemas.microsoft.com/office/word/2006/wordml" xmlns:wps="http://schemas.microsoft.com/office/word/2010/wordprocessingShape" mc:Ignorable="w14 w15 w16se wp14">
   <w:footnote w:type="separator" w:id="-1">
     <w:p>
       <w:r>
@@ -1052,7 +1261,7 @@
 </file>
 
 <file path=word/styles.xml><?xml version="1.0" encoding="utf-8"?>
-<w:styles xmlns:r="http://schemas.openxmlformats.org/officeDocument/2006/relationships" xmlns:w="http://schemas.openxmlformats.org/wordprocessingml/2006/main">
+<w:styles xmlns:mc="http://schemas.openxmlformats.org/markup-compatibility/2006" xmlns:r="http://schemas.openxmlformats.org/officeDocument/2006/relationships" xmlns:w="http://schemas.openxmlformats.org/wordprocessingml/2006/main" xmlns:w14="http://schemas.microsoft.com/office/word/2010/wordml" xmlns:w15="http://schemas.microsoft.com/office/word/2012/wordml" xmlns:w16se="http://schemas.microsoft.com/office/word/2015/wordml/symex" mc:Ignorable="w14 w15 w16se">
   <w:docDefaults>
     <w:rPrDefault>
       <w:rPr>
@@ -1062,7 +1271,7 @@
     </w:rPrDefault>
     <w:pPrDefault/>
   </w:docDefaults>
-  <w:latentStyles w:defLockedState="0" w:defUIPriority="0" w:defSemiHidden="0" w:defUnhideWhenUsed="0" w:defQFormat="0" w:count="267">
+  <w:latentStyles w:defLockedState="0" w:defUIPriority="0" w:defSemiHidden="0" w:defUnhideWhenUsed="0" w:defQFormat="0" w:count="371">
     <w:lsdException w:name="Normal" w:qFormat="1"/>
     <w:lsdException w:name="heading 1" w:qFormat="1"/>
     <w:lsdException w:name="heading 2" w:semiHidden="1" w:unhideWhenUsed="1" w:qFormat="1"/>
@@ -1073,11 +1282,145 @@
     <w:lsdException w:name="heading 7" w:semiHidden="1" w:unhideWhenUsed="1" w:qFormat="1"/>
     <w:lsdException w:name="heading 8" w:semiHidden="1" w:unhideWhenUsed="1" w:qFormat="1"/>
     <w:lsdException w:name="heading 9" w:semiHidden="1" w:unhideWhenUsed="1" w:qFormat="1"/>
+    <w:lsdException w:name="index 1" w:semiHidden="1" w:unhideWhenUsed="1"/>
+    <w:lsdException w:name="index 2" w:semiHidden="1" w:unhideWhenUsed="1"/>
+    <w:lsdException w:name="index 3" w:semiHidden="1" w:unhideWhenUsed="1"/>
+    <w:lsdException w:name="index 4" w:semiHidden="1" w:unhideWhenUsed="1"/>
+    <w:lsdException w:name="index 5" w:semiHidden="1" w:unhideWhenUsed="1"/>
+    <w:lsdException w:name="index 6" w:semiHidden="1" w:unhideWhenUsed="1"/>
+    <w:lsdException w:name="index 7" w:semiHidden="1" w:unhideWhenUsed="1"/>
+    <w:lsdException w:name="index 8" w:semiHidden="1" w:unhideWhenUsed="1"/>
+    <w:lsdException w:name="index 9" w:semiHidden="1" w:unhideWhenUsed="1"/>
+    <w:lsdException w:name="toc 1" w:semiHidden="1" w:unhideWhenUsed="1"/>
+    <w:lsdException w:name="toc 2" w:semiHidden="1" w:unhideWhenUsed="1"/>
+    <w:lsdException w:name="toc 3" w:semiHidden="1" w:unhideWhenUsed="1"/>
+    <w:lsdException w:name="toc 4" w:semiHidden="1" w:unhideWhenUsed="1"/>
+    <w:lsdException w:name="toc 5" w:semiHidden="1" w:unhideWhenUsed="1"/>
+    <w:lsdException w:name="toc 6" w:semiHidden="1" w:unhideWhenUsed="1"/>
+    <w:lsdException w:name="toc 7" w:semiHidden="1" w:unhideWhenUsed="1"/>
+    <w:lsdException w:name="toc 8" w:semiHidden="1" w:unhideWhenUsed="1"/>
+    <w:lsdException w:name="toc 9" w:semiHidden="1" w:unhideWhenUsed="1"/>
+    <w:lsdException w:name="Normal Indent" w:semiHidden="1" w:unhideWhenUsed="1"/>
+    <w:lsdException w:name="footnote text" w:semiHidden="1" w:unhideWhenUsed="1"/>
+    <w:lsdException w:name="annotation text" w:semiHidden="1" w:unhideWhenUsed="1"/>
+    <w:lsdException w:name="header" w:semiHidden="1" w:unhideWhenUsed="1"/>
+    <w:lsdException w:name="footer" w:semiHidden="1" w:unhideWhenUsed="1"/>
+    <w:lsdException w:name="index heading" w:semiHidden="1" w:unhideWhenUsed="1"/>
     <w:lsdException w:name="caption" w:semiHidden="1" w:unhideWhenUsed="1" w:qFormat="1"/>
+    <w:lsdException w:name="table of figures" w:semiHidden="1" w:unhideWhenUsed="1"/>
+    <w:lsdException w:name="envelope address" w:semiHidden="1" w:unhideWhenUsed="1"/>
+    <w:lsdException w:name="envelope return" w:semiHidden="1" w:unhideWhenUsed="1"/>
+    <w:lsdException w:name="footnote reference" w:semiHidden="1" w:unhideWhenUsed="1"/>
+    <w:lsdException w:name="annotation reference" w:semiHidden="1" w:unhideWhenUsed="1"/>
+    <w:lsdException w:name="line number" w:semiHidden="1" w:unhideWhenUsed="1"/>
+    <w:lsdException w:name="page number" w:semiHidden="1" w:unhideWhenUsed="1"/>
+    <w:lsdException w:name="endnote reference" w:semiHidden="1" w:unhideWhenUsed="1"/>
+    <w:lsdException w:name="endnote text" w:semiHidden="1" w:unhideWhenUsed="1"/>
+    <w:lsdException w:name="table of authorities" w:semiHidden="1" w:unhideWhenUsed="1"/>
+    <w:lsdException w:name="macro" w:semiHidden="1" w:unhideWhenUsed="1"/>
+    <w:lsdException w:name="toa heading" w:semiHidden="1" w:unhideWhenUsed="1"/>
+    <w:lsdException w:name="List" w:semiHidden="1" w:unhideWhenUsed="1"/>
+    <w:lsdException w:name="List Bullet" w:semiHidden="1" w:unhideWhenUsed="1"/>
+    <w:lsdException w:name="List 2" w:semiHidden="1" w:unhideWhenUsed="1"/>
+    <w:lsdException w:name="List 3" w:semiHidden="1" w:unhideWhenUsed="1"/>
+    <w:lsdException w:name="List Bullet 2" w:semiHidden="1" w:unhideWhenUsed="1"/>
+    <w:lsdException w:name="List Bullet 3" w:semiHidden="1" w:unhideWhenUsed="1"/>
+    <w:lsdException w:name="List Bullet 4" w:semiHidden="1" w:unhideWhenUsed="1"/>
+    <w:lsdException w:name="List Bullet 5" w:semiHidden="1" w:unhideWhenUsed="1"/>
+    <w:lsdException w:name="List Number 2" w:semiHidden="1" w:unhideWhenUsed="1"/>
+    <w:lsdException w:name="List Number 3" w:semiHidden="1" w:unhideWhenUsed="1"/>
+    <w:lsdException w:name="List Number 4" w:semiHidden="1" w:unhideWhenUsed="1"/>
+    <w:lsdException w:name="List Number 5" w:semiHidden="1" w:unhideWhenUsed="1"/>
     <w:lsdException w:name="Title" w:qFormat="1"/>
+    <w:lsdException w:name="Closing" w:semiHidden="1" w:unhideWhenUsed="1"/>
+    <w:lsdException w:name="Signature" w:semiHidden="1" w:unhideWhenUsed="1"/>
+    <w:lsdException w:name="Default Paragraph Font" w:semiHidden="1" w:unhideWhenUsed="1"/>
+    <w:lsdException w:name="Body Text" w:semiHidden="1" w:unhideWhenUsed="1"/>
+    <w:lsdException w:name="Body Text Indent" w:semiHidden="1" w:unhideWhenUsed="1"/>
+    <w:lsdException w:name="List Continue" w:semiHidden="1" w:unhideWhenUsed="1"/>
+    <w:lsdException w:name="List Continue 2" w:semiHidden="1" w:unhideWhenUsed="1"/>
+    <w:lsdException w:name="List Continue 3" w:semiHidden="1" w:unhideWhenUsed="1"/>
+    <w:lsdException w:name="List Continue 4" w:semiHidden="1" w:unhideWhenUsed="1"/>
+    <w:lsdException w:name="List Continue 5" w:semiHidden="1" w:unhideWhenUsed="1"/>
+    <w:lsdException w:name="Message Header" w:semiHidden="1" w:unhideWhenUsed="1"/>
     <w:lsdException w:name="Subtitle" w:qFormat="1"/>
+    <w:lsdException w:name="Body Text First Indent 2" w:semiHidden="1" w:unhideWhenUsed="1"/>
+    <w:lsdException w:name="Note Heading" w:semiHidden="1" w:unhideWhenUsed="1"/>
+    <w:lsdException w:name="Body Text 2" w:semiHidden="1" w:unhideWhenUsed="1"/>
+    <w:lsdException w:name="Body Text 3" w:semiHidden="1" w:unhideWhenUsed="1"/>
+    <w:lsdException w:name="Body Text Indent 2" w:semiHidden="1" w:unhideWhenUsed="1"/>
+    <w:lsdException w:name="Body Text Indent 3" w:semiHidden="1" w:unhideWhenUsed="1"/>
+    <w:lsdException w:name="Block Text" w:semiHidden="1" w:unhideWhenUsed="1"/>
+    <w:lsdException w:name="Hyperlink" w:semiHidden="1" w:unhideWhenUsed="1"/>
+    <w:lsdException w:name="FollowedHyperlink" w:semiHidden="1" w:unhideWhenUsed="1"/>
     <w:lsdException w:name="Strong" w:qFormat="1"/>
     <w:lsdException w:name="Emphasis" w:qFormat="1"/>
+    <w:lsdException w:name="Document Map" w:semiHidden="1" w:unhideWhenUsed="1"/>
+    <w:lsdException w:name="Plain Text" w:semiHidden="1" w:unhideWhenUsed="1"/>
+    <w:lsdException w:name="E-mail Signature" w:semiHidden="1" w:unhideWhenUsed="1"/>
+    <w:lsdException w:name="HTML Top of Form" w:semiHidden="1" w:unhideWhenUsed="1"/>
+    <w:lsdException w:name="HTML Bottom of Form" w:semiHidden="1" w:unhideWhenUsed="1"/>
+    <w:lsdException w:name="Normal (Web)" w:semiHidden="1" w:unhideWhenUsed="1"/>
+    <w:lsdException w:name="HTML Acronym" w:semiHidden="1" w:unhideWhenUsed="1"/>
+    <w:lsdException w:name="HTML Address" w:semiHidden="1" w:unhideWhenUsed="1"/>
+    <w:lsdException w:name="HTML Cite" w:semiHidden="1" w:unhideWhenUsed="1"/>
+    <w:lsdException w:name="HTML Code" w:semiHidden="1" w:unhideWhenUsed="1"/>
+    <w:lsdException w:name="HTML Definition" w:semiHidden="1" w:unhideWhenUsed="1"/>
+    <w:lsdException w:name="HTML Keyboard" w:semiHidden="1" w:unhideWhenUsed="1"/>
+    <w:lsdException w:name="HTML Preformatted" w:semiHidden="1" w:unhideWhenUsed="1"/>
+    <w:lsdException w:name="HTML Sample" w:semiHidden="1" w:unhideWhenUsed="1"/>
+    <w:lsdException w:name="HTML Typewriter" w:semiHidden="1" w:unhideWhenUsed="1"/>
+    <w:lsdException w:name="HTML Variable" w:semiHidden="1" w:unhideWhenUsed="1"/>
+    <w:lsdException w:name="Normal Table" w:semiHidden="1" w:unhideWhenUsed="1"/>
+    <w:lsdException w:name="annotation subject" w:semiHidden="1" w:unhideWhenUsed="1"/>
+    <w:lsdException w:name="No List" w:semiHidden="1" w:unhideWhenUsed="1"/>
+    <w:lsdException w:name="Outline List 1" w:semiHidden="1" w:unhideWhenUsed="1"/>
+    <w:lsdException w:name="Outline List 2" w:semiHidden="1" w:unhideWhenUsed="1"/>
+    <w:lsdException w:name="Outline List 3" w:semiHidden="1" w:unhideWhenUsed="1"/>
+    <w:lsdException w:name="Table Simple 1" w:semiHidden="1" w:unhideWhenUsed="1"/>
+    <w:lsdException w:name="Table Simple 2" w:semiHidden="1" w:unhideWhenUsed="1"/>
+    <w:lsdException w:name="Table Simple 3" w:semiHidden="1" w:unhideWhenUsed="1"/>
+    <w:lsdException w:name="Table Classic 1" w:semiHidden="1" w:unhideWhenUsed="1"/>
+    <w:lsdException w:name="Table Classic 2" w:semiHidden="1" w:unhideWhenUsed="1"/>
+    <w:lsdException w:name="Table Classic 3" w:semiHidden="1" w:unhideWhenUsed="1"/>
+    <w:lsdException w:name="Table Classic 4" w:semiHidden="1" w:unhideWhenUsed="1"/>
+    <w:lsdException w:name="Table Colorful 1" w:semiHidden="1" w:unhideWhenUsed="1"/>
+    <w:lsdException w:name="Table Colorful 2" w:semiHidden="1" w:unhideWhenUsed="1"/>
+    <w:lsdException w:name="Table Colorful 3" w:semiHidden="1" w:unhideWhenUsed="1"/>
+    <w:lsdException w:name="Table Columns 1" w:semiHidden="1" w:unhideWhenUsed="1"/>
+    <w:lsdException w:name="Table Columns 2" w:semiHidden="1" w:unhideWhenUsed="1"/>
+    <w:lsdException w:name="Table Columns 3" w:semiHidden="1" w:unhideWhenUsed="1"/>
+    <w:lsdException w:name="Table Columns 4" w:semiHidden="1" w:unhideWhenUsed="1"/>
+    <w:lsdException w:name="Table Columns 5" w:semiHidden="1" w:unhideWhenUsed="1"/>
+    <w:lsdException w:name="Table Grid 1" w:semiHidden="1" w:unhideWhenUsed="1"/>
+    <w:lsdException w:name="Table Grid 2" w:semiHidden="1" w:unhideWhenUsed="1"/>
+    <w:lsdException w:name="Table Grid 3" w:semiHidden="1" w:unhideWhenUsed="1"/>
+    <w:lsdException w:name="Table Grid 4" w:semiHidden="1" w:unhideWhenUsed="1"/>
+    <w:lsdException w:name="Table Grid 5" w:semiHidden="1" w:unhideWhenUsed="1"/>
+    <w:lsdException w:name="Table Grid 6" w:semiHidden="1" w:unhideWhenUsed="1"/>
+    <w:lsdException w:name="Table Grid 7" w:semiHidden="1" w:unhideWhenUsed="1"/>
+    <w:lsdException w:name="Table Grid 8" w:semiHidden="1" w:unhideWhenUsed="1"/>
+    <w:lsdException w:name="Table List 1" w:semiHidden="1" w:unhideWhenUsed="1"/>
+    <w:lsdException w:name="Table List 2" w:semiHidden="1" w:unhideWhenUsed="1"/>
+    <w:lsdException w:name="Table List 3" w:semiHidden="1" w:unhideWhenUsed="1"/>
+    <w:lsdException w:name="Table List 4" w:semiHidden="1" w:unhideWhenUsed="1"/>
+    <w:lsdException w:name="Table List 5" w:semiHidden="1" w:unhideWhenUsed="1"/>
+    <w:lsdException w:name="Table List 6" w:semiHidden="1" w:unhideWhenUsed="1"/>
+    <w:lsdException w:name="Table List 7" w:semiHidden="1" w:unhideWhenUsed="1"/>
+    <w:lsdException w:name="Table List 8" w:semiHidden="1" w:unhideWhenUsed="1"/>
+    <w:lsdException w:name="Table 3D effects 1" w:semiHidden="1" w:unhideWhenUsed="1"/>
+    <w:lsdException w:name="Table 3D effects 2" w:semiHidden="1" w:unhideWhenUsed="1"/>
+    <w:lsdException w:name="Table 3D effects 3" w:semiHidden="1" w:unhideWhenUsed="1"/>
+    <w:lsdException w:name="Table Contemporary" w:semiHidden="1" w:unhideWhenUsed="1"/>
+    <w:lsdException w:name="Table Elegant" w:semiHidden="1" w:unhideWhenUsed="1"/>
+    <w:lsdException w:name="Table Professional" w:semiHidden="1" w:unhideWhenUsed="1"/>
+    <w:lsdException w:name="Table Subtle 1" w:semiHidden="1" w:unhideWhenUsed="1"/>
+    <w:lsdException w:name="Table Subtle 2" w:semiHidden="1" w:unhideWhenUsed="1"/>
+    <w:lsdException w:name="Table Web 1" w:semiHidden="1" w:unhideWhenUsed="1"/>
+    <w:lsdException w:name="Table Web 2" w:semiHidden="1" w:unhideWhenUsed="1"/>
+    <w:lsdException w:name="Table Web 3" w:semiHidden="1" w:unhideWhenUsed="1"/>
+    <w:lsdException w:name="Balloon Text" w:semiHidden="1" w:unhideWhenUsed="1"/>
+    <w:lsdException w:name="Table Theme" w:semiHidden="1" w:unhideWhenUsed="1"/>
     <w:lsdException w:name="Placeholder Text" w:semiHidden="1" w:uiPriority="99"/>
     <w:lsdException w:name="No Spacing" w:uiPriority="1" w:qFormat="1"/>
     <w:lsdException w:name="Light Shading" w:uiPriority="60"/>
@@ -1189,6 +1532,110 @@
     <w:lsdException w:name="Book Title" w:uiPriority="33" w:qFormat="1"/>
     <w:lsdException w:name="Bibliography" w:semiHidden="1" w:uiPriority="37" w:unhideWhenUsed="1"/>
     <w:lsdException w:name="TOC Heading" w:semiHidden="1" w:uiPriority="39" w:unhideWhenUsed="1" w:qFormat="1"/>
+    <w:lsdException w:name="Plain Table 1" w:uiPriority="41"/>
+    <w:lsdException w:name="Plain Table 2" w:uiPriority="42"/>
+    <w:lsdException w:name="Plain Table 3" w:uiPriority="43"/>
+    <w:lsdException w:name="Plain Table 4" w:uiPriority="44"/>
+    <w:lsdException w:name="Plain Table 5" w:uiPriority="45"/>
+    <w:lsdException w:name="Grid Table Light" w:uiPriority="40"/>
+    <w:lsdException w:name="Grid Table 1 Light" w:uiPriority="46"/>
+    <w:lsdException w:name="Grid Table 2" w:uiPriority="47"/>
+    <w:lsdException w:name="Grid Table 3" w:uiPriority="48"/>
+    <w:lsdException w:name="Grid Table 4" w:uiPriority="49"/>
+    <w:lsdException w:name="Grid Table 5 Dark" w:uiPriority="50"/>
+    <w:lsdException w:name="Grid Table 6 Colorful" w:uiPriority="51"/>
+    <w:lsdException w:name="Grid Table 7 Colorful" w:uiPriority="52"/>
+    <w:lsdException w:name="Grid Table 1 Light Accent 1" w:uiPriority="46"/>
+    <w:lsdException w:name="Grid Table 2 Accent 1" w:uiPriority="47"/>
+    <w:lsdException w:name="Grid Table 3 Accent 1" w:uiPriority="48"/>
+    <w:lsdException w:name="Grid Table 4 Accent 1" w:uiPriority="49"/>
+    <w:lsdException w:name="Grid Table 5 Dark Accent 1" w:uiPriority="50"/>
+    <w:lsdException w:name="Grid Table 6 Colorful Accent 1" w:uiPriority="51"/>
+    <w:lsdException w:name="Grid Table 7 Colorful Accent 1" w:uiPriority="52"/>
+    <w:lsdException w:name="Grid Table 1 Light Accent 2" w:uiPriority="46"/>
+    <w:lsdException w:name="Grid Table 2 Accent 2" w:uiPriority="47"/>
+    <w:lsdException w:name="Grid Table 3 Accent 2" w:uiPriority="48"/>
+    <w:lsdException w:name="Grid Table 4 Accent 2" w:uiPriority="49"/>
+    <w:lsdException w:name="Grid Table 5 Dark Accent 2" w:uiPriority="50"/>
+    <w:lsdException w:name="Grid Table 6 Colorful Accent 2" w:uiPriority="51"/>
+    <w:lsdException w:name="Grid Table 7 Colorful Accent 2" w:uiPriority="52"/>
+    <w:lsdException w:name="Grid Table 1 Light Accent 3" w:uiPriority="46"/>
+    <w:lsdException w:name="Grid Table 2 Accent 3" w:uiPriority="47"/>
+    <w:lsdException w:name="Grid Table 3 Accent 3" w:uiPriority="48"/>
+    <w:lsdException w:name="Grid Table 4 Accent 3" w:uiPriority="49"/>
+    <w:lsdException w:name="Grid Table 5 Dark Accent 3" w:uiPriority="50"/>
+    <w:lsdException w:name="Grid Table 6 Colorful Accent 3" w:uiPriority="51"/>
+    <w:lsdException w:name="Grid Table 7 Colorful Accent 3" w:uiPriority="52"/>
+    <w:lsdException w:name="Grid Table 1 Light Accent 4" w:uiPriority="46"/>
+    <w:lsdException w:name="Grid Table 2 Accent 4" w:uiPriority="47"/>
+    <w:lsdException w:name="Grid Table 3 Accent 4" w:uiPriority="48"/>
+    <w:lsdException w:name="Grid Table 4 Accent 4" w:uiPriority="49"/>
+    <w:lsdException w:name="Grid Table 5 Dark Accent 4" w:uiPriority="50"/>
+    <w:lsdException w:name="Grid Table 6 Colorful Accent 4" w:uiPriority="51"/>
+    <w:lsdException w:name="Grid Table 7 Colorful Accent 4" w:uiPriority="52"/>
+    <w:lsdException w:name="Grid Table 1 Light Accent 5" w:uiPriority="46"/>
+    <w:lsdException w:name="Grid Table 2 Accent 5" w:uiPriority="47"/>
+    <w:lsdException w:name="Grid Table 3 Accent 5" w:uiPriority="48"/>
+    <w:lsdException w:name="Grid Table 4 Accent 5" w:uiPriority="49"/>
+    <w:lsdException w:name="Grid Table 5 Dark Accent 5" w:uiPriority="50"/>
+    <w:lsdException w:name="Grid Table 6 Colorful Accent 5" w:uiPriority="51"/>
+    <w:lsdException w:name="Grid Table 7 Colorful Accent 5" w:uiPriority="52"/>
+    <w:lsdException w:name="Grid Table 1 Light Accent 6" w:uiPriority="46"/>
+    <w:lsdException w:name="Grid Table 2 Accent 6" w:uiPriority="47"/>
+    <w:lsdException w:name="Grid Table 3 Accent 6" w:uiPriority="48"/>
+    <w:lsdException w:name="Grid Table 4 Accent 6" w:uiPriority="49"/>
+    <w:lsdException w:name="Grid Table 5 Dark Accent 6" w:uiPriority="50"/>
+    <w:lsdException w:name="Grid Table 6 Colorful Accent 6" w:uiPriority="51"/>
+    <w:lsdException w:name="Grid Table 7 Colorful Accent 6" w:uiPriority="52"/>
+    <w:lsdException w:name="List Table 1 Light" w:uiPriority="46"/>
+    <w:lsdException w:name="List Table 2" w:uiPriority="47"/>
+    <w:lsdException w:name="List Table 3" w:uiPriority="48"/>
+    <w:lsdException w:name="List Table 4" w:uiPriority="49"/>
+    <w:lsdException w:name="List Table 5 Dark" w:uiPriority="50"/>
+    <w:lsdException w:name="List Table 6 Colorful" w:uiPriority="51"/>
+    <w:lsdException w:name="List Table 7 Colorful" w:uiPriority="52"/>
+    <w:lsdException w:name="List Table 1 Light Accent 1" w:uiPriority="46"/>
+    <w:lsdException w:name="List Table 2 Accent 1" w:uiPriority="47"/>
+    <w:lsdException w:name="List Table 3 Accent 1" w:uiPriority="48"/>
+    <w:lsdException w:name="List Table 4 Accent 1" w:uiPriority="49"/>
+    <w:lsdException w:name="List Table 5 Dark Accent 1" w:uiPriority="50"/>
+    <w:lsdException w:name="List Table 6 Colorful Accent 1" w:uiPriority="51"/>
+    <w:lsdException w:name="List Table 7 Colorful Accent 1" w:uiPriority="52"/>
+    <w:lsdException w:name="List Table 1 Light Accent 2" w:uiPriority="46"/>
+    <w:lsdException w:name="List Table 2 Accent 2" w:uiPriority="47"/>
+    <w:lsdException w:name="List Table 3 Accent 2" w:uiPriority="48"/>
+    <w:lsdException w:name="List Table 4 Accent 2" w:uiPriority="49"/>
+    <w:lsdException w:name="List Table 5 Dark Accent 2" w:uiPriority="50"/>
+    <w:lsdException w:name="List Table 6 Colorful Accent 2" w:uiPriority="51"/>
+    <w:lsdException w:name="List Table 7 Colorful Accent 2" w:uiPriority="52"/>
+    <w:lsdException w:name="List Table 1 Light Accent 3" w:uiPriority="46"/>
+    <w:lsdException w:name="List Table 2 Accent 3" w:uiPriority="47"/>
+    <w:lsdException w:name="List Table 3 Accent 3" w:uiPriority="48"/>
+    <w:lsdException w:name="List Table 4 Accent 3" w:uiPriority="49"/>
+    <w:lsdException w:name="List Table 5 Dark Accent 3" w:uiPriority="50"/>
+    <w:lsdException w:name="List Table 6 Colorful Accent 3" w:uiPriority="51"/>
+    <w:lsdException w:name="List Table 7 Colorful Accent 3" w:uiPriority="52"/>
+    <w:lsdException w:name="List Table 1 Light Accent 4" w:uiPriority="46"/>
+    <w:lsdException w:name="List Table 2 Accent 4" w:uiPriority="47"/>
+    <w:lsdException w:name="List Table 3 Accent 4" w:uiPriority="48"/>
+    <w:lsdException w:name="List Table 4 Accent 4" w:uiPriority="49"/>
+    <w:lsdException w:name="List Table 5 Dark Accent 4" w:uiPriority="50"/>
+    <w:lsdException w:name="List Table 6 Colorful Accent 4" w:uiPriority="51"/>
+    <w:lsdException w:name="List Table 7 Colorful Accent 4" w:uiPriority="52"/>
+    <w:lsdException w:name="List Table 1 Light Accent 5" w:uiPriority="46"/>
+    <w:lsdException w:name="List Table 2 Accent 5" w:uiPriority="47"/>
+    <w:lsdException w:name="List Table 3 Accent 5" w:uiPriority="48"/>
+    <w:lsdException w:name="List Table 4 Accent 5" w:uiPriority="49"/>
+    <w:lsdException w:name="List Table 5 Dark Accent 5" w:uiPriority="50"/>
+    <w:lsdException w:name="List Table 6 Colorful Accent 5" w:uiPriority="51"/>
+    <w:lsdException w:name="List Table 7 Colorful Accent 5" w:uiPriority="52"/>
+    <w:lsdException w:name="List Table 1 Light Accent 6" w:uiPriority="46"/>
+    <w:lsdException w:name="List Table 2 Accent 6" w:uiPriority="47"/>
+    <w:lsdException w:name="List Table 3 Accent 6" w:uiPriority="48"/>
+    <w:lsdException w:name="List Table 4 Accent 6" w:uiPriority="49"/>
+    <w:lsdException w:name="List Table 5 Dark Accent 6" w:uiPriority="50"/>
+    <w:lsdException w:name="List Table 6 Colorful Accent 6" w:uiPriority="51"/>
+    <w:lsdException w:name="List Table 7 Colorful Accent 6" w:uiPriority="52"/>
   </w:latentStyles>
   <w:style w:type="paragraph" w:default="1" w:styleId="Normal">
     <w:name w:val="Normal"/>
@@ -1211,7 +1658,6 @@
     <w:uiPriority w:val="99"/>
     <w:semiHidden/>
     <w:unhideWhenUsed/>
-    <w:qFormat/>
     <w:tblPr>
       <w:tblInd w:w="0" w:type="dxa"/>
       <w:tblCellMar>
